--- a/ttt/ttt.docx
+++ b/ttt/ttt.docx
@@ -133,8 +133,6 @@
       <w:r>
         <w:t>13，14，15，16，17，19，21，22，24，27，28，29</w:t>
       </w:r>
-      <w:bookmarkStart w:id="0" w:name="_GoBack"/>
-      <w:bookmarkEnd w:id="0"/>
     </w:p>
     <w:p>
       <w:pPr>
@@ -203,15 +201,7 @@
           <w:bCs/>
           <w:sz w:val="24"/>
         </w:rPr>
-        <w:t>有10个评委为参赛的选手打分，分数为1~100分。选手最后得分为：去掉一个最高分和一个最低</w:t>
-      </w:r>
-      <w:r>
-        <w:rPr>
-          <w:bCs/>
-          <w:sz w:val="24"/>
-        </w:rPr>
-        <w:lastRenderedPageBreak/>
-        <w:t>分后其余8个分数的平均值。</w:t>
+        <w:t>有10个评委为参赛的选手打分，分数为1~100分。选手最后得分为：去掉一个最高分和一个最低分后其余8个分数的平均值。</w:t>
       </w:r>
       <w:r>
         <w:rPr>
@@ -252,6 +242,7 @@
           <w:rFonts w:ascii="宋体" w:hAnsi="宋体" w:cs="宋体" w:hint="eastAsia"/>
           <w:sz w:val="24"/>
         </w:rPr>
+        <w:lastRenderedPageBreak/>
         <w:t>（</w:t>
       </w:r>
       <w:r>
@@ -509,22 +500,29 @@
           <w:rFonts w:hint="eastAsia"/>
           <w:sz w:val="24"/>
         </w:rPr>
+        <w:t>17、猜数游戏</w:t>
+      </w:r>
+    </w:p>
+    <w:p>
+      <w:pPr>
+        <w:rPr>
+          <w:sz w:val="24"/>
+        </w:rPr>
+      </w:pPr>
+      <w:r>
+        <w:rPr>
+          <w:rFonts w:hint="eastAsia"/>
+          <w:sz w:val="24"/>
+        </w:rPr>
+        <w:t>由计算机“想”一个数，并给出数值范围，请人猜，如果人猜对了，则一局游戏结</w:t>
+      </w:r>
+      <w:r>
+        <w:rPr>
+          <w:rFonts w:hint="eastAsia"/>
+          <w:sz w:val="24"/>
+        </w:rPr>
         <w:lastRenderedPageBreak/>
-        <w:t>17、猜数游戏</w:t>
-      </w:r>
-    </w:p>
-    <w:p>
-      <w:pPr>
-        <w:rPr>
-          <w:sz w:val="24"/>
-        </w:rPr>
-      </w:pPr>
-      <w:r>
-        <w:rPr>
-          <w:rFonts w:hint="eastAsia"/>
-          <w:sz w:val="24"/>
-        </w:rPr>
-        <w:t>由计算机“想”一个数，并给出数值范围，请人猜，如果人猜对了，则一局游戏结束。否则，计算机给出提示，告诉人所猜的数是太大还是太小，直到人猜对为止。计算机记录游戏者每次猜的次数，以此反映出猜数者“猜”的水平。</w:t>
+        <w:t>束。否则，计算机给出提示，告诉人所猜的数是太大还是太小，直到人猜对为止。计算机记录游戏者每次猜的次数，以此反映出猜数者“猜”的水平。</w:t>
       </w:r>
     </w:p>
     <w:p>
@@ -706,8 +704,15 @@
           <w:rFonts w:hint="eastAsia"/>
           <w:sz w:val="24"/>
         </w:rPr>
+        <w:t xml:space="preserve">　　查询：可以查询某个航线的情况（如，输入航班号，查询起降时间，起飞抵达城市，航班票价，票价折扣，确定航班是否满仓）；可以输入起飞抵达城市，</w:t>
+      </w:r>
+      <w:r>
+        <w:rPr>
+          <w:rFonts w:hint="eastAsia"/>
+          <w:sz w:val="24"/>
+        </w:rPr>
         <w:lastRenderedPageBreak/>
-        <w:t xml:space="preserve">　　查询：可以查询某个航线的情况（如，输入航班号，查询起降时间，起飞抵达城市，航班票价，票价折扣，确定航班是否满仓）；可以输入起飞抵达城市，查询飞机航班情况；</w:t>
+        <w:t>查询飞机航班情况；</w:t>
       </w:r>
     </w:p>
     <w:p>
@@ -834,7 +839,21 @@
           <w:rFonts w:hint="eastAsia"/>
           <w:sz w:val="24"/>
         </w:rPr>
-        <w:t>21、敢死队问题：有M个敢死队员要炸掉敌人的一碉堡，谁都不想去，排长决定用轮回数数的办法来决定哪个战士去执行任务。如果前一个战士没完成任务，则要再派一个战士上去。现给每个战士编一个号，大家围坐成一圈，随便从某一个战士开始计数，当数到5时，对应的战士就去执行任务，且此战士不再参加下一轮计数。如果此战士没完成任务，再从下一个战士开始数数，被数到第5时，</w:t>
+        <w:t>21、敢死队问题：有M个敢死队员要炸掉敌人的一碉堡，谁都不想去，排长决定用轮回数数的办法来决定哪个战士去执行任务。如果前一个战士没完成任务，则要再派一个战士上去。现给每个战士编一个号，大家围坐成一圈，随便从某一个战士开始计数，当数到5时，对应的战士就去执行任务，且此战士不再参加下一轮计数。如果此战士没完成任务，再从下一个战士开始数数，被数到第5时，此战士接着去执行任务。以此类推，直到任务完成为止。</w:t>
+      </w:r>
+    </w:p>
+    <w:p>
+      <w:pPr>
+        <w:rPr>
+          <w:sz w:val="24"/>
+        </w:rPr>
+      </w:pPr>
+      <w:r>
+        <w:rPr>
+          <w:rFonts w:hint="eastAsia"/>
+          <w:sz w:val="24"/>
+        </w:rPr>
+        <w:t>   排长是不愿意去的，假设排长为1号，请你设计一程序，求出从第几号战士开</w:t>
       </w:r>
       <w:r>
         <w:rPr>
@@ -842,21 +861,7 @@
           <w:sz w:val="24"/>
         </w:rPr>
         <w:lastRenderedPageBreak/>
-        <w:t>此战士接着去执行任务。以此类推，直到任务完成为止。</w:t>
-      </w:r>
-    </w:p>
-    <w:p>
-      <w:pPr>
-        <w:rPr>
-          <w:sz w:val="24"/>
-        </w:rPr>
-      </w:pPr>
-      <w:r>
-        <w:rPr>
-          <w:rFonts w:hint="eastAsia"/>
-          <w:sz w:val="24"/>
-        </w:rPr>
-        <w:t>   排长是不愿意去的，假设排长为1号，请你设计一程序，求出从第几号战士开始计数才能让排长最后一个留下来而不去执行任务。至少采用两种不同的数据结构的方法实现。</w:t>
+        <w:t>始计数才能让排长最后一个留下来而不去执行任务。至少采用两种不同的数据结构的方法实现。</w:t>
       </w:r>
     </w:p>
     <w:p>
@@ -998,35 +1003,35 @@
           <w:rFonts w:hint="eastAsia"/>
           <w:sz w:val="24"/>
         </w:rPr>
+        <w:t>25、歌曲信息管理系统：制作一个歌曲信息管理系统，要求提供以下功能：</w:t>
+      </w:r>
+    </w:p>
+    <w:p>
+      <w:pPr>
+        <w:rPr>
+          <w:sz w:val="24"/>
+        </w:rPr>
+      </w:pPr>
+      <w:r>
+        <w:rPr>
+          <w:rFonts w:hint="eastAsia"/>
+          <w:sz w:val="24"/>
+        </w:rPr>
+        <w:t>（1）歌曲信息包括歌曲名、作者、演唱者、发行年月等。</w:t>
+      </w:r>
+    </w:p>
+    <w:p>
+      <w:pPr>
+        <w:rPr>
+          <w:sz w:val="24"/>
+        </w:rPr>
+      </w:pPr>
+      <w:r>
+        <w:rPr>
+          <w:rFonts w:hint="eastAsia"/>
+          <w:sz w:val="24"/>
+        </w:rPr>
         <w:lastRenderedPageBreak/>
-        <w:t>25、歌曲信息管理系统：制作一个歌曲信息管理系统，要求提供以下功能：</w:t>
-      </w:r>
-    </w:p>
-    <w:p>
-      <w:pPr>
-        <w:rPr>
-          <w:sz w:val="24"/>
-        </w:rPr>
-      </w:pPr>
-      <w:r>
-        <w:rPr>
-          <w:rFonts w:hint="eastAsia"/>
-          <w:sz w:val="24"/>
-        </w:rPr>
-        <w:t>（1）歌曲信息包括歌曲名、作者、演唱者、发行年月等。</w:t>
-      </w:r>
-    </w:p>
-    <w:p>
-      <w:pPr>
-        <w:rPr>
-          <w:sz w:val="24"/>
-        </w:rPr>
-      </w:pPr>
-      <w:r>
-        <w:rPr>
-          <w:rFonts w:hint="eastAsia"/>
-          <w:sz w:val="24"/>
-        </w:rPr>
         <w:t>（2）可以对歌曲信息进行输入、删除、浏览。</w:t>
       </w:r>
     </w:p>
@@ -1265,35 +1270,35 @@
           <w:rFonts w:hint="eastAsia"/>
           <w:sz w:val="24"/>
         </w:rPr>
+        <w:t>28、通讯录管理系统的设计与实现：利用哈希表完成通讯录的一般性管理工作：</w:t>
+      </w:r>
+    </w:p>
+    <w:p>
+      <w:pPr>
+        <w:rPr>
+          <w:sz w:val="24"/>
+        </w:rPr>
+      </w:pPr>
+      <w:r>
+        <w:rPr>
+          <w:rFonts w:hint="eastAsia"/>
+          <w:sz w:val="24"/>
+        </w:rPr>
+        <w:t>(1)添加信息；</w:t>
+      </w:r>
+    </w:p>
+    <w:p>
+      <w:pPr>
+        <w:rPr>
+          <w:sz w:val="24"/>
+        </w:rPr>
+      </w:pPr>
+      <w:r>
+        <w:rPr>
+          <w:rFonts w:hint="eastAsia"/>
+          <w:sz w:val="24"/>
+        </w:rPr>
         <w:lastRenderedPageBreak/>
-        <w:t>28、通讯录管理系统的设计与实现：利用哈希表完成通讯录的一般性管理工作：</w:t>
-      </w:r>
-    </w:p>
-    <w:p>
-      <w:pPr>
-        <w:rPr>
-          <w:sz w:val="24"/>
-        </w:rPr>
-      </w:pPr>
-      <w:r>
-        <w:rPr>
-          <w:rFonts w:hint="eastAsia"/>
-          <w:sz w:val="24"/>
-        </w:rPr>
-        <w:t>(1)添加信息；</w:t>
-      </w:r>
-    </w:p>
-    <w:p>
-      <w:pPr>
-        <w:rPr>
-          <w:sz w:val="24"/>
-        </w:rPr>
-      </w:pPr>
-      <w:r>
-        <w:rPr>
-          <w:rFonts w:hint="eastAsia"/>
-          <w:sz w:val="24"/>
-        </w:rPr>
         <w:t>(2)显示信息：可以按照手机或联系人的姓名拼音排序显示；</w:t>
       </w:r>
     </w:p>
@@ -1434,7 +1439,16 @@
           <w:rFonts w:hint="eastAsia"/>
           <w:sz w:val="24"/>
         </w:rPr>
-        <w:t>⑵可以实现进库房时，产品类的添加、产品的添加、产品数量的添加；</w:t>
+        <w:t>⑵可以实现进库房时，产品类的添加、产品的添加、产品数</w:t>
+      </w:r>
+      <w:bookmarkStart w:id="0" w:name="_GoBack"/>
+      <w:bookmarkEnd w:id="0"/>
+      <w:r>
+        <w:rPr>
+          <w:rFonts w:hint="eastAsia"/>
+          <w:sz w:val="24"/>
+        </w:rPr>
+        <w:t>量的添加；</w:t>
       </w:r>
     </w:p>
     <w:p>
@@ -1546,21 +1560,21 @@
           <w:rFonts w:hint="eastAsia"/>
           <w:sz w:val="24"/>
         </w:rPr>
+        <w:t>⑷退票时，必须是车站售出的车票才能退，否则视为无效票，不能退票，而且退票可以再次销售。</w:t>
+      </w:r>
+    </w:p>
+    <w:p>
+      <w:pPr>
+        <w:rPr>
+          <w:sz w:val="24"/>
+        </w:rPr>
+      </w:pPr>
+      <w:r>
+        <w:rPr>
+          <w:rFonts w:hint="eastAsia"/>
+          <w:sz w:val="24"/>
+        </w:rPr>
         <w:lastRenderedPageBreak/>
-        <w:t>⑷退票时，必须是车站售出的车票才能退，否则视为无效票，不能退票，而且退票可以再次销售。</w:t>
-      </w:r>
-    </w:p>
-    <w:p>
-      <w:pPr>
-        <w:rPr>
-          <w:sz w:val="24"/>
-        </w:rPr>
-      </w:pPr>
-      <w:r>
-        <w:rPr>
-          <w:rFonts w:hint="eastAsia"/>
-          <w:sz w:val="24"/>
-        </w:rPr>
         <w:t>⑸演示程序以用户和计算机的对话方式进行。</w:t>
       </w:r>
     </w:p>
